--- a/docs/Use Cases/26. Открытие формы 'заявки'.docx
+++ b/docs/Use Cases/26. Открытие формы 'заявки'.docx
@@ -14,13 +14,7 @@
         <w:rPr>
           <w:rFonts w:eastAsia="Arial"/>
         </w:rPr>
-        <w:t xml:space="preserve">26 </w:t>
-      </w:r>
-      <w:r>
-        <w:rPr>
-          <w:rFonts w:eastAsia="Arial"/>
-        </w:rPr>
-        <w:t>Работа с формой «Заявки»</w:t>
+        <w:t>26 Работа с формой «Заявки»</w:t>
       </w:r>
     </w:p>
     <w:p>
@@ -38,7 +32,49 @@
           <w:sz w:val="24"/>
           <w:szCs w:val="24"/>
         </w:rPr>
-        <w:t>Группа тестов 26.1. Открытие формы «Заявки»</w:t>
+        <w:t xml:space="preserve">Группа тестов 26.1. </w:t>
+      </w:r>
+      <w:r>
+        <w:rPr>
+          <w:color w:val="000000"/>
+          <w:sz w:val="24"/>
+          <w:szCs w:val="24"/>
+        </w:rPr>
+        <w:t>Форма</w:t>
+      </w:r>
+      <w:r>
+        <w:rPr>
+          <w:color w:val="000000"/>
+          <w:sz w:val="24"/>
+          <w:szCs w:val="24"/>
+        </w:rPr>
+        <w:t xml:space="preserve"> </w:t>
+      </w:r>
+      <w:bookmarkStart w:id="0" w:name="_GoBack"/>
+      <w:bookmarkEnd w:id="0"/>
+      <w:r>
+        <w:rPr>
+          <w:color w:val="000000"/>
+          <w:sz w:val="24"/>
+          <w:szCs w:val="24"/>
+        </w:rPr>
+        <w:t>«</w:t>
+      </w:r>
+      <w:r>
+        <w:rPr>
+          <w:color w:val="000000"/>
+          <w:sz w:val="24"/>
+          <w:szCs w:val="24"/>
+        </w:rPr>
+        <w:t>разовые з</w:t>
+      </w:r>
+      <w:r>
+        <w:rPr>
+          <w:color w:val="000000"/>
+          <w:sz w:val="24"/>
+          <w:szCs w:val="24"/>
+        </w:rPr>
+        <w:t>аявки»</w:t>
       </w:r>
     </w:p>
     <w:p>
@@ -56,198 +92,159 @@
           <w:sz w:val="24"/>
           <w:szCs w:val="24"/>
         </w:rPr>
-        <w:t>Группа тестов 26.2. Добавление разовой заявки</w:t>
+        <w:t>Группа тестов 26.</w:t>
+      </w:r>
+      <w:r>
+        <w:rPr>
+          <w:color w:val="000000"/>
+          <w:sz w:val="24"/>
+          <w:szCs w:val="24"/>
+        </w:rPr>
+        <w:t>2</w:t>
+      </w:r>
+      <w:r>
+        <w:rPr>
+          <w:color w:val="000000"/>
+          <w:sz w:val="24"/>
+          <w:szCs w:val="24"/>
+        </w:rPr>
+        <w:t xml:space="preserve">. </w:t>
+      </w:r>
+      <w:r>
+        <w:rPr>
+          <w:color w:val="000000"/>
+          <w:sz w:val="24"/>
+          <w:szCs w:val="24"/>
+        </w:rPr>
+        <w:t xml:space="preserve">Форма </w:t>
+      </w:r>
+      <w:r>
+        <w:rPr>
+          <w:color w:val="000000"/>
+          <w:sz w:val="24"/>
+          <w:szCs w:val="24"/>
+        </w:rPr>
+        <w:t>«</w:t>
+      </w:r>
+      <w:r>
+        <w:rPr>
+          <w:color w:val="000000"/>
+          <w:sz w:val="24"/>
+          <w:szCs w:val="24"/>
+        </w:rPr>
+        <w:t>временные</w:t>
+      </w:r>
+      <w:r>
+        <w:rPr>
+          <w:color w:val="000000"/>
+          <w:sz w:val="24"/>
+          <w:szCs w:val="24"/>
+        </w:rPr>
+        <w:t xml:space="preserve"> заявки»</w:t>
       </w:r>
     </w:p>
     <w:p>
       <w:pPr>
-        <w:widowControl w:val="0"/>
-        <w:pBdr>
-          <w:top w:val="nil"/>
-          <w:left w:val="nil"/>
-          <w:bottom w:val="nil"/>
-          <w:right w:val="nil"/>
-          <w:between w:val="nil"/>
-        </w:pBdr>
-        <w:rPr>
-          <w:color w:val="000000"/>
-          <w:sz w:val="24"/>
-          <w:szCs w:val="24"/>
-        </w:rPr>
-      </w:pPr>
-      <w:r>
-        <w:rPr>
-          <w:b/>
-          <w:color w:val="000000"/>
-          <w:sz w:val="24"/>
-          <w:szCs w:val="24"/>
-        </w:rPr>
-        <w:t>Набор тестов на добавление заявки.</w:t>
+        <w:pStyle w:val="2"/>
+        <w:rPr>
+          <w:color w:val="000000"/>
+          <w:sz w:val="24"/>
+          <w:szCs w:val="24"/>
+        </w:rPr>
+      </w:pPr>
+      <w:r>
+        <w:rPr>
+          <w:color w:val="000000"/>
+          <w:sz w:val="24"/>
+          <w:szCs w:val="24"/>
+        </w:rPr>
+        <w:t>Группа тестов 26.</w:t>
+      </w:r>
+      <w:r>
+        <w:rPr>
+          <w:color w:val="000000"/>
+          <w:sz w:val="24"/>
+          <w:szCs w:val="24"/>
+        </w:rPr>
+        <w:t>3</w:t>
+      </w:r>
+      <w:r>
+        <w:rPr>
+          <w:color w:val="000000"/>
+          <w:sz w:val="24"/>
+          <w:szCs w:val="24"/>
+        </w:rPr>
+        <w:t>. Форма «заявки</w:t>
+      </w:r>
+      <w:r>
+        <w:rPr>
+          <w:color w:val="000000"/>
+          <w:sz w:val="24"/>
+          <w:szCs w:val="24"/>
+        </w:rPr>
+        <w:t xml:space="preserve"> на основании</w:t>
+      </w:r>
+      <w:r>
+        <w:rPr>
+          <w:color w:val="000000"/>
+          <w:sz w:val="24"/>
+          <w:szCs w:val="24"/>
+        </w:rPr>
+        <w:t>»</w:t>
       </w:r>
     </w:p>
     <w:p>
       <w:pPr>
-        <w:widowControl w:val="0"/>
-        <w:pBdr>
-          <w:top w:val="nil"/>
-          <w:left w:val="nil"/>
-          <w:bottom w:val="nil"/>
-          <w:right w:val="nil"/>
-          <w:between w:val="nil"/>
-        </w:pBdr>
-        <w:rPr>
-          <w:color w:val="000000"/>
-          <w:sz w:val="24"/>
-          <w:szCs w:val="24"/>
-        </w:rPr>
-      </w:pPr>
-      <w:r>
-        <w:rPr>
-          <w:color w:val="000000"/>
-          <w:sz w:val="24"/>
-          <w:szCs w:val="24"/>
-        </w:rPr>
-        <w:t>В разработке.</w:t>
-      </w:r>
-      <w:bookmarkStart w:id="0" w:name="_GoBack"/>
-      <w:bookmarkEnd w:id="0"/>
+        <w:pStyle w:val="2"/>
+        <w:rPr>
+          <w:color w:val="000000"/>
+          <w:sz w:val="24"/>
+          <w:szCs w:val="24"/>
+        </w:rPr>
+      </w:pPr>
+      <w:r>
+        <w:rPr>
+          <w:color w:val="000000"/>
+          <w:sz w:val="24"/>
+          <w:szCs w:val="24"/>
+        </w:rPr>
+        <w:t>Группа тестов 26.</w:t>
+      </w:r>
+      <w:r>
+        <w:rPr>
+          <w:color w:val="000000"/>
+          <w:sz w:val="24"/>
+          <w:szCs w:val="24"/>
+        </w:rPr>
+        <w:t>4</w:t>
+      </w:r>
+      <w:r>
+        <w:rPr>
+          <w:color w:val="000000"/>
+          <w:sz w:val="24"/>
+          <w:szCs w:val="24"/>
+        </w:rPr>
+        <w:t>. Форма «</w:t>
+      </w:r>
+      <w:r>
+        <w:rPr>
+          <w:color w:val="000000"/>
+          <w:sz w:val="24"/>
+          <w:szCs w:val="24"/>
+        </w:rPr>
+        <w:t>Добавить нового посетителя</w:t>
+      </w:r>
+      <w:r>
+        <w:rPr>
+          <w:color w:val="000000"/>
+          <w:sz w:val="24"/>
+          <w:szCs w:val="24"/>
+        </w:rPr>
+        <w:t>»</w:t>
+      </w:r>
     </w:p>
-    <w:p>
-      <w:pPr>
-        <w:widowControl w:val="0"/>
-        <w:pBdr>
-          <w:top w:val="nil"/>
-          <w:left w:val="nil"/>
-          <w:bottom w:val="nil"/>
-          <w:right w:val="nil"/>
-          <w:between w:val="nil"/>
-        </w:pBdr>
-        <w:rPr>
-          <w:color w:val="000000"/>
-          <w:sz w:val="24"/>
-          <w:szCs w:val="24"/>
-        </w:rPr>
-      </w:pPr>
-    </w:p>
-    <w:p>
-      <w:pPr>
-        <w:widowControl w:val="0"/>
-        <w:pBdr>
-          <w:top w:val="nil"/>
-          <w:left w:val="nil"/>
-          <w:bottom w:val="nil"/>
-          <w:right w:val="nil"/>
-          <w:between w:val="nil"/>
-        </w:pBdr>
-        <w:rPr>
-          <w:color w:val="000000"/>
-          <w:sz w:val="24"/>
-          <w:szCs w:val="24"/>
-        </w:rPr>
-      </w:pPr>
-      <w:r>
-        <w:rPr>
-          <w:b/>
-          <w:color w:val="000000"/>
-          <w:sz w:val="24"/>
-          <w:szCs w:val="24"/>
-        </w:rPr>
-        <w:t>Набор тестов на редактирование заявки.</w:t>
-      </w:r>
-    </w:p>
-    <w:p>
-      <w:pPr>
-        <w:widowControl w:val="0"/>
-        <w:pBdr>
-          <w:top w:val="nil"/>
-          <w:left w:val="nil"/>
-          <w:bottom w:val="nil"/>
-          <w:right w:val="nil"/>
-          <w:between w:val="nil"/>
-        </w:pBdr>
-        <w:rPr>
-          <w:color w:val="000000"/>
-          <w:sz w:val="24"/>
-          <w:szCs w:val="24"/>
-        </w:rPr>
-      </w:pPr>
-      <w:r>
-        <w:rPr>
-          <w:color w:val="000000"/>
-          <w:sz w:val="24"/>
-          <w:szCs w:val="24"/>
-        </w:rPr>
-        <w:t>В разработке.</w:t>
-      </w:r>
-    </w:p>
-    <w:p>
-      <w:pPr>
-        <w:widowControl w:val="0"/>
-        <w:pBdr>
-          <w:top w:val="nil"/>
-          <w:left w:val="nil"/>
-          <w:bottom w:val="nil"/>
-          <w:right w:val="nil"/>
-          <w:between w:val="nil"/>
-        </w:pBdr>
-        <w:rPr>
-          <w:color w:val="000000"/>
-          <w:sz w:val="24"/>
-          <w:szCs w:val="24"/>
-        </w:rPr>
-      </w:pPr>
-    </w:p>
-    <w:p>
-      <w:pPr>
-        <w:widowControl w:val="0"/>
-        <w:pBdr>
-          <w:top w:val="nil"/>
-          <w:left w:val="nil"/>
-          <w:bottom w:val="nil"/>
-          <w:right w:val="nil"/>
-          <w:between w:val="nil"/>
-        </w:pBdr>
-        <w:rPr>
-          <w:color w:val="000000"/>
-          <w:sz w:val="24"/>
-          <w:szCs w:val="24"/>
-        </w:rPr>
-      </w:pPr>
-      <w:r>
-        <w:rPr>
-          <w:b/>
-          <w:color w:val="000000"/>
-          <w:sz w:val="24"/>
-          <w:szCs w:val="24"/>
-        </w:rPr>
-        <w:t>Набор тестов на поиск заявки.</w:t>
-      </w:r>
-    </w:p>
-    <w:p>
-      <w:pPr>
-        <w:widowControl w:val="0"/>
-        <w:pBdr>
-          <w:top w:val="nil"/>
-          <w:left w:val="nil"/>
-          <w:bottom w:val="nil"/>
-          <w:right w:val="nil"/>
-          <w:between w:val="nil"/>
-        </w:pBdr>
-        <w:rPr>
-          <w:color w:val="000000"/>
-          <w:sz w:val="24"/>
-          <w:szCs w:val="24"/>
-        </w:rPr>
-      </w:pPr>
-      <w:r>
-        <w:rPr>
-          <w:color w:val="000000"/>
-          <w:sz w:val="24"/>
-          <w:szCs w:val="24"/>
-        </w:rPr>
-        <w:t>В разработке.</w:t>
-      </w:r>
-    </w:p>
+    <w:p/>
+    <w:p/>
     <w:p/>
     <w:p/>
     <w:p>
